--- a/zh_CN_bios/Michel Anteby Bio.docx
+++ b/zh_CN_bios/Michel Anteby Bio.docx
@@ -1,227 +1,116 @@
 
 <file path=word/document.xml><?xml version="1.0" encoding="utf-8"?>
-<w:document xmlns:w="http://schemas.openxmlformats.org/wordprocessingml/2006/main" xmlns:wpc="http://schemas.microsoft.com/office/word/2010/wordprocessingCanvas" xmlns:mc="http://schemas.openxmlformats.org/markup-compatibility/2006" xmlns:o="urn:schemas-microsoft-com:office:office" xmlns:r="http://schemas.openxmlformats.org/officeDocument/2006/relationships" xmlns:m="http://schemas.openxmlformats.org/officeDocument/2006/math" xmlns:v="urn:schemas-microsoft-com:vml" xmlns:wp14="http://schemas.microsoft.com/office/word/2010/wordprocessingDrawing" xmlns:wp="http://schemas.openxmlformats.org/drawingml/2006/wordprocessingDrawing" xmlns:w10="urn:schemas-microsoft-com:office:word" xmlns:w14="http://schemas.microsoft.com/office/word/2010/wordml" xmlns:wpg="http://schemas.microsoft.com/office/word/2010/wordprocessingGroup" xmlns:wpi="http://schemas.microsoft.com/office/word/2010/wordprocessingInk" xmlns:wne="http://schemas.microsoft.com/office/word/2006/wordml" xmlns:wps="http://schemas.microsoft.com/office/word/2010/wordprocessingShape" mc:Ignorable="w14 wp14">
+<w:document xmlns:wpc="http://schemas.microsoft.com/office/word/2010/wordprocessingCanvas" xmlns:mc="http://schemas.openxmlformats.org/markup-compatibility/2006" xmlns:o="urn:schemas-microsoft-com:office:office" xmlns:r="http://schemas.openxmlformats.org/officeDocument/2006/relationships" xmlns:m="http://schemas.openxmlformats.org/officeDocument/2006/math" xmlns:v="urn:schemas-microsoft-com:vml" xmlns:wp14="http://schemas.microsoft.com/office/word/2010/wordprocessingDrawing" xmlns:wp="http://schemas.openxmlformats.org/drawingml/2006/wordprocessingDrawing" xmlns:w10="urn:schemas-microsoft-com:office:word" xmlns:w="http://schemas.openxmlformats.org/wordprocessingml/2006/main" xmlns:w14="http://schemas.microsoft.com/office/word/2010/wordml" xmlns:wpg="http://schemas.microsoft.com/office/word/2010/wordprocessingGroup" xmlns:wpi="http://schemas.microsoft.com/office/word/2010/wordprocessingInk" xmlns:wne="http://schemas.microsoft.com/office/word/2006/wordml" xmlns:wps="http://schemas.microsoft.com/office/word/2010/wordprocessingShape" mc:Ignorable="w14 wp14">
   <w:body>
-    <w:bookmarkStart w:id="0" w:name="_GoBack"/>
-    <w:bookmarkEnd w:id="0"/>
     <w:p>
       <w:pPr>
-        <w:pStyle w:val="NormalWeb"/>
-        <w:rPr>
-          <w:rFonts w:ascii="SimSun" w:hAnsi="SimSun"/>
-          <w:sz w:val="24"/>
-          <w:szCs w:val="24"/>
+        <w:ind w:firstLine="720"/>
+        <w:rPr>
+          <w:rFonts w:ascii="SimSun" w:hAnsi="SimSun" w:cs="SimSun"/>
+          <w:sz w:val="20"/>
+          <w:szCs w:val="20"/>
         </w:rPr>
       </w:pPr>
       <w:r>
-        <w:fldChar w:fldCharType="begin"/>
-      </w:r>
-      <w:r>
-        <w:instrText xml:space="preserve">HYPERLINK "http://www.people.hbs.edu/manteby"</w:instrText>
-      </w:r>
-      <w:r>
-        <w:fldChar w:fldCharType="separate"/>
-      </w:r>
-      <w:r>
-        <w:rPr>
-          <w:rStyle w:val="Hyperlink"/>
-          <w:rFonts w:ascii="SimSun" w:hAnsi="SimSun"/>
-          <w:sz w:val="24"/>
-        </w:rPr>
-        <w:t>Michel Anteby</w:t>
-      </w:r>
-      <w:r>
-        <w:fldChar w:fldCharType="end"/>
-      </w:r>
-      <w:r>
-        <w:t xml:space="preserve"> 是哈佛商学院的副教授兼 Marvin Bower 项目研究员。</w:t>
-      </w:r>
-      <w:r>
-        <w:rPr>
-          <w:rFonts w:ascii="SimSun" w:hAnsi="SimSun"/>
-          <w:sz w:val="24"/>
-        </w:rPr>
-        <w:t xml:space="preserve">他曾讲授该学院的 MBA、博士和高管课程，最近教过二年制 MBA 人力资本管理选修课程，而且还涉猎了归纳定性研究技能博士课程和领导力最佳实践高管课程。 </w:t>
+        <w:rPr>
+          <w:rFonts w:ascii="SimSun" w:hAnsi="SimSun" w:cs="SimSun"/>
+          <w:sz w:val="20"/>
+          <w:szCs w:val="20"/>
+        </w:rPr>
+        <w:t>Michel Anteby 是哈佛商学院的副教授兼 Marvin Bower 项目研究员。他曾讲授该学院的 MBA、博士和高管课程，最近教过二年制 MBA 人力资本管理选修课程，而且还涉猎了归纳定性研究技能博士课程和领导力最佳实践高管课程。</w:t>
       </w:r>
     </w:p>
     <w:p>
       <w:pPr>
-        <w:pStyle w:val="NormalWeb"/>
-        <w:rPr>
-          <w:rFonts w:ascii="SimSun" w:hAnsi="SimSun"/>
-          <w:sz w:val="24"/>
-          <w:szCs w:val="24"/>
+        <w:rPr>
+          <w:rFonts w:ascii="SimSun" w:hAnsi="SimSun" w:cs="SimSun"/>
+          <w:sz w:val="20"/>
+          <w:szCs w:val="20"/>
         </w:rPr>
       </w:pPr>
       <w:r>
         <w:rPr>
-          <w:rFonts w:ascii="SimSun" w:hAnsi="SimSun"/>
-          <w:sz w:val="24"/>
-        </w:rPr>
-        <w:t>Michel 研究组织文化和职业文化，专注于如何在工作中创造价值以及如何维持道德秩序。</w:t>
-      </w:r>
-      <w:r>
-        <w:rPr>
-          <w:rFonts w:ascii="SimSun" w:hAnsi="SimSun"/>
-          <w:sz w:val="24"/>
-        </w:rPr>
-        <w:t>在研究中，他发现了个人和组织维持所选身份的多种方法，例如通过集体遗忘或貌似不道德的工作行为。</w:t>
-      </w:r>
-      <w:r>
-        <w:rPr>
-          <w:rFonts w:ascii="SimSun" w:hAnsi="SimSun"/>
-          <w:sz w:val="24"/>
-        </w:rPr>
-        <w:t>他曾在一线工作，包括航空工作坊、机场安全设施和整体捐赠项目。</w:t>
+          <w:rFonts w:ascii="SimSun" w:hAnsi="SimSun" w:cs="SimSun"/>
+          <w:sz w:val="20"/>
+          <w:szCs w:val="20"/>
+        </w:rPr>
+        <w:t xml:space="preserve"> </w:t>
       </w:r>
     </w:p>
     <w:p>
       <w:pPr>
-        <w:pStyle w:val="NormalWeb"/>
-        <w:rPr>
-          <w:rFonts w:ascii="SimSun" w:hAnsi="SimSun"/>
-          <w:sz w:val="24"/>
-          <w:szCs w:val="24"/>
+        <w:ind w:firstLine="720"/>
+        <w:rPr>
+          <w:rFonts w:ascii="SimSun" w:hAnsi="SimSun" w:cs="SimSun"/>
+          <w:sz w:val="20"/>
+          <w:szCs w:val="20"/>
         </w:rPr>
       </w:pPr>
       <w:r>
         <w:rPr>
-          <w:rFonts w:ascii="SimSun" w:hAnsi="SimSun"/>
-          <w:sz w:val="24"/>
-        </w:rPr>
-        <w:t>他著有《</w:t>
+          <w:rFonts w:ascii="SimSun" w:hAnsi="SimSun" w:cs="SimSun"/>
+          <w:sz w:val="20"/>
+          <w:szCs w:val="20"/>
+        </w:rPr>
+        <w:t>Michel 研究组织文化和职业文化，专注于如何在工作中创造价值以及如何维持道德秩序。在研究中，他发现了个人和组织维持所选身份的多种方法，例如通过集体遗忘或貌似不道德的工作行为。他曾在一线工作，包括航空工作坊、机场安全设施和整体捐赠项目。</w:t>
       </w:r>
+    </w:p>
+    <w:p>
+      <w:pPr>
+        <w:rPr>
+          <w:rFonts w:ascii="SimSun" w:hAnsi="SimSun" w:cs="SimSun"/>
+          <w:sz w:val="20"/>
+          <w:szCs w:val="20"/>
+          <w:lang w:val="en-US"/>
+        </w:rPr>
+      </w:pPr>
+    </w:p>
+    <w:p>
+      <w:pPr>
+        <w:ind w:firstLine="720"/>
+        <w:rPr>
+          <w:rFonts w:ascii="SimSun" w:hAnsi="SimSun" w:cs="SimSun"/>
+          <w:sz w:val="20"/>
+          <w:szCs w:val="20"/>
+        </w:rPr>
+      </w:pPr>
       <w:r>
         <w:rPr>
-          <w:rStyle w:val="Emphasis"/>
-          <w:rFonts w:ascii="SimSun" w:hAnsi="SimSun"/>
-          <w:i w:val="0"/>
-          <w:sz w:val="24"/>
-        </w:rPr>
-        <w:t>Moral Gray Zones》，该书剖析了当管理者忽略不合规行为时违反工作场所规则之行为及后果。</w:t>
+          <w:rFonts w:ascii="SimSun" w:hAnsi="SimSun" w:cs="SimSun"/>
+          <w:sz w:val="20"/>
+          <w:szCs w:val="20"/>
+        </w:rPr>
+        <w:t>他著有《Moral Gray Zones》，该书剖析了当管理者忽略不合规行为时违反工作场所规则之行为及后果。他的文章还曾见诸于 Academy of Management Journal、Administrative Science Quarterly、Ethnography、Organization Science、Social Science &amp; Medicine 和 Sociologie du Travail 等期刊。</w:t>
       </w:r>
+    </w:p>
+    <w:p>
+      <w:pPr>
+        <w:rPr>
+          <w:rFonts w:ascii="SimSun" w:hAnsi="SimSun" w:cs="SimSun"/>
+          <w:sz w:val="20"/>
+          <w:szCs w:val="20"/>
+        </w:rPr>
+      </w:pPr>
+    </w:p>
+    <w:p>
+      <w:pPr>
+        <w:ind w:firstLine="720"/>
+        <w:rPr>
+          <w:rFonts w:ascii="Times New Roman" w:hAnsi="Times New Roman" w:cs="Times New Roman"/>
+        </w:rPr>
+      </w:pPr>
+      <w:bookmarkStart w:id="0" w:name="_GoBack"/>
+      <w:bookmarkEnd w:id="0"/>
       <w:r>
         <w:rPr>
-          <w:rStyle w:val="Emphasis"/>
-          <w:rFonts w:ascii="SimSun" w:hAnsi="SimSun"/>
-          <w:i w:val="0"/>
-          <w:sz w:val="24"/>
-        </w:rPr>
-        <w:t>他的文章还曾见诸于 Academy of Management Journal</w:t>
-      </w:r>
-      <w:r>
-        <w:rPr>
-          <w:rStyle w:val="Emphasis"/>
-          <w:rFonts w:ascii="SimSun" w:hAnsi="SimSun"/>
-          <w:sz w:val="24"/>
-        </w:rPr>
-        <w:t>、</w:t>
-      </w:r>
-      <w:r>
-        <w:rPr>
-          <w:rStyle w:val="Emphasis"/>
-          <w:rFonts w:ascii="SimSun" w:hAnsi="SimSun"/>
-          <w:i w:val="0"/>
-          <w:sz w:val="24"/>
-        </w:rPr>
-        <w:t>Administrative Science Quarterly</w:t>
-      </w:r>
-      <w:r>
-        <w:rPr>
-          <w:rFonts w:ascii="SimSun" w:hAnsi="SimSun"/>
-          <w:sz w:val="24"/>
-        </w:rPr>
-        <w:t>、</w:t>
-      </w:r>
-      <w:r>
-        <w:rPr>
-          <w:rStyle w:val="Emphasis"/>
-          <w:rFonts w:ascii="SimSun" w:hAnsi="SimSun"/>
-          <w:i w:val="0"/>
-          <w:sz w:val="24"/>
-        </w:rPr>
-        <w:t>Ethnography</w:t>
-      </w:r>
-      <w:r>
-        <w:rPr>
-          <w:rStyle w:val="Emphasis"/>
-          <w:rFonts w:ascii="SimSun" w:hAnsi="SimSun"/>
-          <w:sz w:val="24"/>
-        </w:rPr>
-        <w:t>、</w:t>
-      </w:r>
-      <w:r>
-        <w:rPr>
-          <w:rStyle w:val="Emphasis"/>
-          <w:rFonts w:ascii="SimSun" w:hAnsi="SimSun"/>
-          <w:i w:val="0"/>
-          <w:sz w:val="24"/>
-        </w:rPr>
-        <w:t>Organization Science</w:t>
-      </w:r>
-      <w:r>
-        <w:rPr>
-          <w:rFonts w:ascii="SimSun" w:hAnsi="SimSun"/>
-          <w:sz w:val="24"/>
-        </w:rPr>
-        <w:t>、</w:t>
-      </w:r>
-      <w:r>
-        <w:rPr>
-          <w:rStyle w:val="Emphasis"/>
-          <w:rFonts w:ascii="SimSun" w:hAnsi="SimSun"/>
-          <w:i w:val="0"/>
-          <w:sz w:val="24"/>
-        </w:rPr>
-        <w:t>Social Science &amp; Medicine</w:t>
-      </w:r>
-      <w:r>
-        <w:rPr>
-          <w:rStyle w:val="Emphasis"/>
-          <w:rFonts w:ascii="SimSun" w:hAnsi="SimSun"/>
-          <w:sz w:val="24"/>
-        </w:rPr>
-        <w:t xml:space="preserve"> </w:t>
-      </w:r>
-      <w:r>
-        <w:rPr>
-          <w:rFonts w:ascii="SimSun" w:hAnsi="SimSun"/>
-          <w:sz w:val="24"/>
-        </w:rPr>
-        <w:t xml:space="preserve">和 </w:t>
-      </w:r>
-      <w:r>
-        <w:rPr>
-          <w:rStyle w:val="Emphasis"/>
-          <w:rFonts w:ascii="SimSun" w:hAnsi="SimSun"/>
-          <w:i w:val="0"/>
-          <w:sz w:val="24"/>
-        </w:rPr>
-        <w:t xml:space="preserve">Sociologie du Travail </w:t>
-      </w:r>
-      <w:r>
-        <w:rPr>
-          <w:rFonts w:ascii="SimSun" w:hAnsi="SimSun"/>
-          <w:sz w:val="24"/>
-        </w:rPr>
-        <w:t>等期刊。</w:t>
-      </w:r>
-      <w:r>
-        <w:rPr>
-          <w:rFonts w:ascii="SimSun" w:hAnsi="SimSun"/>
-          <w:sz w:val="24"/>
+          <w:rFonts w:ascii="SimSun" w:hAnsi="SimSun" w:cs="SimSun"/>
+          <w:sz w:val="20"/>
+          <w:szCs w:val="20"/>
         </w:rPr>
         <w:t>Michael 拥有法国社会科学高等学院的社会学博士学位、纽约大学管理学博士学位、索邦大学经济学硕士学位和哈佛大学公共管理硕士学位。</w:t>
       </w:r>
     </w:p>
-    <w:p xmlns:w="http://schemas.openxmlformats.org/wordprocessingml/2006/main" xmlns:wpc="http://schemas.microsoft.com/office/word/2010/wordprocessingCanvas" xmlns:mc="http://schemas.openxmlformats.org/markup-compatibility/2006" xmlns:o="urn:schemas-microsoft-com:office:office" xmlns:r="http://schemas.openxmlformats.org/officeDocument/2006/relationships" xmlns:m="http://schemas.openxmlformats.org/officeDocument/2006/math" xmlns:v="urn:schemas-microsoft-com:vml" xmlns:wp14="http://schemas.microsoft.com/office/word/2010/wordprocessingDrawing" xmlns:wp="http://schemas.openxmlformats.org/drawingml/2006/wordprocessingDrawing" xmlns:w10="urn:schemas-microsoft-com:office:word" xmlns:w14="http://schemas.microsoft.com/office/word/2010/wordml" xmlns:wpg="http://schemas.microsoft.com/office/word/2010/wordprocessingGroup" xmlns:wpi="http://schemas.microsoft.com/office/word/2010/wordprocessingInk" xmlns:wne="http://schemas.microsoft.com/office/word/2006/wordml" xmlns:wps="http://schemas.microsoft.com/office/word/2010/wordprocessingShape">
-      <w:pPr>
-        <w:rPr>
-          <w:rFonts w:ascii="Times New Roman" w:hAnsi="Times New Roman" w:cs="Times New Roman"/>
-        </w:rPr>
-      </w:pPr>
-    </w:p>
-    <w:sectPr xmlns:w="http://schemas.openxmlformats.org/wordprocessingml/2006/main" xmlns:wpc="http://schemas.microsoft.com/office/word/2010/wordprocessingCanvas" xmlns:mc="http://schemas.openxmlformats.org/markup-compatibility/2006" xmlns:o="urn:schemas-microsoft-com:office:office" xmlns:r="http://schemas.openxmlformats.org/officeDocument/2006/relationships" xmlns:m="http://schemas.openxmlformats.org/officeDocument/2006/math" xmlns:v="urn:schemas-microsoft-com:vml" xmlns:wp14="http://schemas.microsoft.com/office/word/2010/wordprocessingDrawing" xmlns:wp="http://schemas.openxmlformats.org/drawingml/2006/wordprocessingDrawing" xmlns:w10="urn:schemas-microsoft-com:office:word" xmlns:w14="http://schemas.microsoft.com/office/word/2010/wordml" xmlns:wpg="http://schemas.microsoft.com/office/word/2010/wordprocessingGroup" xmlns:wpi="http://schemas.microsoft.com/office/word/2010/wordprocessingInk" xmlns:wne="http://schemas.microsoft.com/office/word/2006/wordml" xmlns:wps="http://schemas.microsoft.com/office/word/2010/wordprocessingShape">
+    <w:sectPr>
       <w:pgSz w:w="12240" w:h="15840"/>
       <w:pgMar w:top="1440" w:right="1800" w:bottom="1440" w:left="1800" w:header="720" w:footer="720" w:gutter="0"/>
       <w:cols w:space="720"/>
@@ -232,7 +121,7 @@
 </file>
 
 <file path=word/styles.xml><?xml version="1.0" encoding="utf-8"?>
-<w:styles xmlns:w="http://schemas.openxmlformats.org/wordprocessingml/2006/main" xmlns:r="http://schemas.openxmlformats.org/officeDocument/2006/relationships" xmlns:w14="http://schemas.microsoft.com/office/word/2010/wordml" xmlns:dgm="http://schemas.openxmlformats.org/drawingml/2006/diagram" xmlns:c="http://schemas.openxmlformats.org/drawingml/2006/chart" xmlns:p="http://schemas.openxmlformats.org/presentationml/2006/main" xmlns:mc="http://schemas.openxmlformats.org/markup-compatibility/2006">
+<w:styles xmlns:mc="http://schemas.openxmlformats.org/markup-compatibility/2006" xmlns:r="http://schemas.openxmlformats.org/officeDocument/2006/relationships" xmlns:w="http://schemas.openxmlformats.org/wordprocessingml/2006/main" xmlns:w14="http://schemas.microsoft.com/office/word/2010/wordml" mc:Ignorable="w14">
   <w:docDefaults>
     <w:rPrDefault>
       <w:rPr>
@@ -502,7 +391,7 @@
         <w:rFonts w:asciiTheme="minorHAnsi" w:eastAsiaTheme="minorEastAsia" w:hAnsiTheme="minorHAnsi" w:cstheme="minorBidi"/>
         <w:sz w:val="24"/>
         <w:szCs w:val="24"/>
-        <w:lang w:val="en-US" w:eastAsia="en-US" w:bidi="ar-SA"/>
+        <w:lang w:val="zh-CN" w:eastAsia="zh-CN" w:bidi="zh-CN"/>
       </w:rPr>
     </w:rPrDefault>
     <w:pPrDefault/>
@@ -688,7 +577,7 @@
       <w:spacing w:before="100" w:beforeAutospacing="1" w:after="100" w:afterAutospacing="1"/>
     </w:pPr>
     <w:rPr>
-      <w:rFonts w:ascii="Times" w:hAnsi="Times" w:cs="Times New Roman"/>
+      <w:rFonts w:ascii="SimSun" w:hAnsi="SimSun" w:cs="SimSun"/>
       <w:sz w:val="20"/>
       <w:szCs w:val="20"/>
     </w:rPr>
@@ -724,7 +613,7 @@
     <w:unhideWhenUsed/>
     <w:rsid w:val="003D4F04"/>
     <w:rPr>
-      <w:rFonts w:ascii="Tahoma" w:hAnsi="Tahoma" w:cs="Tahoma"/>
+      <w:rFonts w:ascii="SimSun" w:hAnsi="SimSun" w:cs="SimSun"/>
       <w:sz w:val="16"/>
       <w:szCs w:val="16"/>
     </w:rPr>
@@ -737,7 +626,7 @@
     <w:semiHidden/>
     <w:rsid w:val="003D4F04"/>
     <w:rPr>
-      <w:rFonts w:ascii="Tahoma" w:hAnsi="Tahoma" w:cs="Tahoma"/>
+      <w:rFonts w:ascii="SimSun" w:hAnsi="SimSun" w:cs="SimSun"/>
       <w:sz w:val="16"/>
       <w:szCs w:val="16"/>
     </w:rPr>
@@ -758,7 +647,7 @@
 </file>
 
 <file path=word/theme/theme1.xml><?xml version="1.0" encoding="utf-8"?>
-<a:theme xmlns:a="http://schemas.openxmlformats.org/drawingml/2006/main" xmlns:ve="http://schemas.openxmlformats.org/markup-compatibility/2006" xmlns:o="urn:schemas-microsoft-com:office:office" xmlns:r="http://schemas.openxmlformats.org/officeDocument/2006/relationships" xmlns:m="http://schemas.openxmlformats.org/officeDocument/2006/math" xmlns:v="urn:schemas-microsoft-com:vml" xmlns:wp="http://schemas.openxmlformats.org/drawingml/2006/wordprocessingDrawing" xmlns:w10="urn:schemas-microsoft-com:office:word" xmlns:w="http://schemas.openxmlformats.org/wordprocessingml/2006/main" xmlns:w14="http://schemas.microsoft.com/office/word/2010/wordml" xmlns:wne="http://schemas.microsoft.com/office/word/2006/wordml" xmlns:pic="http://schemas.openxmlformats.org/drawingml/2006/picture" xmlns:dgm="http://schemas.openxmlformats.org/drawingml/2006/diagram" xmlns:c="http://schemas.openxmlformats.org/drawingml/2006/chart" xmlns:p="http://schemas.openxmlformats.org/presentationml/2006/main">
+<a:theme xmlns:a="http://schemas.openxmlformats.org/drawingml/2006/main">
   <a:themeElements>
     <a:clrScheme name="Office">
       <a:dk1>
@@ -973,5 +862,7 @@
       </a:bgFillStyleLst>
     </a:fmtScheme>
   </a:themeElements>
+  <a:objectDefaults/>
+  <a:extraClrSchemeLst/>
 </a:theme>
 </file>